--- a/UdeS.Cefti.Inf753_Intra.docx
+++ b/UdeS.Cefti.Inf753_Intra.docx
@@ -673,109 +673,6 @@
     </w:p>
     <w:p>
       <w:pPr>
-        <w:jc w:val="both"/>
-        <w:rPr>
-          <w:lang w:val="fr-CA"/>
-        </w:rPr>
-      </w:pPr>
-      <w:r>
-        <w:rPr>
-          <w:lang w:val="fr-CA"/>
-        </w:rPr>
-        <w:t>Q</w:t>
-      </w:r>
-      <w:r>
-        <w:rPr>
-          <w:lang w:val="fr-CA"/>
-        </w:rPr>
-        <w:t>2. À titre de concepteur d’interface, vous êtes mandaté pour effectuer la refonte d’un site Web thématique destiné à un public de personnes âgées (65 ans et plus).</w:t>
-      </w:r>
-    </w:p>
-    <w:p>
-      <w:pPr>
-        <w:jc w:val="both"/>
-        <w:rPr>
-          <w:lang w:val="fr-CA"/>
-        </w:rPr>
-      </w:pPr>
-      <w:r>
-        <w:rPr>
-          <w:lang w:val="fr-CA"/>
-        </w:rPr>
-        <w:t>a)</w:t>
-      </w:r>
-      <w:r>
-        <w:rPr>
-          <w:lang w:val="fr-CA"/>
-        </w:rPr>
-        <w:t> Identifiez deux méthodes de collecte de données que vous pourriez utiliser pour tracer le profil utilisateur de ce groupe-cible.</w:t>
-      </w:r>
-    </w:p>
-    <w:p>
-      <w:pPr>
-        <w:jc w:val="both"/>
-        <w:rPr>
-          <w:lang w:val="fr-CA"/>
-        </w:rPr>
-      </w:pPr>
-      <w:r>
-        <w:rPr>
-          <w:lang w:val="fr-CA"/>
-        </w:rPr>
-        <w:t>b)</w:t>
-      </w:r>
-      <w:r>
-        <w:rPr>
-          <w:lang w:val="fr-CA"/>
-        </w:rPr>
-        <w:t> Nommez deux caractéristiques spécifiques à ce public cible.</w:t>
-      </w:r>
-    </w:p>
-    <w:p>
-      <w:pPr>
-        <w:jc w:val="both"/>
-        <w:rPr>
-          <w:lang w:val="fr-CA"/>
-        </w:rPr>
-      </w:pPr>
-      <w:r>
-        <w:rPr>
-          <w:lang w:val="fr-CA"/>
-        </w:rPr>
-        <w:t>c)</w:t>
-      </w:r>
-      <w:r>
-        <w:rPr>
-          <w:lang w:val="fr-CA"/>
-        </w:rPr>
-        <w:t> Fournissez deux recommandations ergonomiques –liées à ces caractéristiques– dont vous devrez tenir compte au moment de la conception de l’interface.</w:t>
-      </w:r>
-    </w:p>
-    <w:p>
-      <w:pPr>
-        <w:jc w:val="both"/>
-        <w:rPr>
-          <w:lang w:val="fr-CA"/>
-        </w:rPr>
-      </w:pPr>
-      <w:r>
-        <w:rPr>
-          <w:lang w:val="fr-CA"/>
-        </w:rPr>
-        <w:t>Répondez aux 3 sous-questions en indiquant a), b) et c) dans le champ de réponse ci-dessous.</w:t>
-      </w:r>
-    </w:p>
-    <w:p>
-      <w:pPr>
-        <w:jc w:val="both"/>
-        <w:rPr>
-          <w:lang w:val="fr-CA"/>
-        </w:rPr>
-      </w:pPr>
-    </w:p>
-    <w:p>
-      <w:pPr>
-        <w:jc w:val="both"/>
         <w:rPr>
           <w:lang w:val="fr-CA"/>
         </w:rPr>
@@ -805,6 +702,513 @@
         <w:rPr>
           <w:lang w:val="fr-CA"/>
         </w:rPr>
+        <w:t>2. À titre de concepteur d’interface, vous êtes mandaté pour effectuer la refonte d’un site Web thématique destiné à un public de personnes âgées (65 ans et plus).</w:t>
+      </w:r>
+    </w:p>
+    <w:p>
+      <w:pPr>
+        <w:jc w:val="both"/>
+        <w:rPr>
+          <w:lang w:val="fr-CA"/>
+        </w:rPr>
+      </w:pPr>
+      <w:r>
+        <w:rPr>
+          <w:lang w:val="fr-CA"/>
+        </w:rPr>
+        <w:t>a)</w:t>
+      </w:r>
+      <w:r>
+        <w:rPr>
+          <w:lang w:val="fr-CA"/>
+        </w:rPr>
+        <w:t> Identifiez deux méthodes de collecte de données que vous pourriez utiliser pour tracer le profil utilisateur de ce groupe-cible.</w:t>
+      </w:r>
+    </w:p>
+    <w:p>
+      <w:pPr>
+        <w:jc w:val="both"/>
+        <w:rPr>
+          <w:lang w:val="fr-CA"/>
+        </w:rPr>
+      </w:pPr>
+      <w:r>
+        <w:rPr>
+          <w:lang w:val="fr-CA"/>
+        </w:rPr>
+        <w:t>b)</w:t>
+      </w:r>
+      <w:r>
+        <w:rPr>
+          <w:lang w:val="fr-CA"/>
+        </w:rPr>
+        <w:t> Nommez deux caractéristiques spécifiques à ce public cible.</w:t>
+      </w:r>
+    </w:p>
+    <w:p>
+      <w:pPr>
+        <w:jc w:val="both"/>
+        <w:rPr>
+          <w:lang w:val="fr-CA"/>
+        </w:rPr>
+      </w:pPr>
+      <w:r>
+        <w:rPr>
+          <w:lang w:val="fr-CA"/>
+        </w:rPr>
+        <w:t>c)</w:t>
+      </w:r>
+      <w:r>
+        <w:rPr>
+          <w:lang w:val="fr-CA"/>
+        </w:rPr>
+        <w:t> Fournissez deux recommandations ergonomiques –liées à ces caractéristiques– dont vous devrez tenir compte au moment de la conception de l’interface.</w:t>
+      </w:r>
+    </w:p>
+    <w:p>
+      <w:pPr>
+        <w:jc w:val="both"/>
+        <w:rPr>
+          <w:lang w:val="fr-CA"/>
+        </w:rPr>
+      </w:pPr>
+      <w:r>
+        <w:rPr>
+          <w:lang w:val="fr-CA"/>
+        </w:rPr>
+        <w:t>Répondez aux 3 sous-questions en indiquant a), b) et c) dans le champ de réponse ci-dessous.</w:t>
+      </w:r>
+    </w:p>
+    <w:p>
+      <w:pPr>
+        <w:jc w:val="both"/>
+        <w:rPr>
+          <w:lang w:val="fr-CA"/>
+        </w:rPr>
+      </w:pPr>
+    </w:p>
+    <w:p>
+      <w:pPr>
+        <w:jc w:val="both"/>
+        <w:rPr>
+          <w:lang w:val="fr-CA"/>
+        </w:rPr>
+      </w:pPr>
+      <w:r>
+        <w:rPr>
+          <w:lang w:val="fr-CA"/>
+        </w:rPr>
+        <w:t>R2a. Parmi les techniques qui ne s’adaptent pas au contexte, on laisse de côté les suivantes, outils statistiques par la petite quantité de personnes âgées qui utilisent l’informatique, et les sondages (sauf s’ils ne sont pas en ligne). Il est préférable l’utilisation de :</w:t>
+      </w:r>
+    </w:p>
+    <w:p>
+      <w:pPr>
+        <w:pStyle w:val="ListParagraph"/>
+        <w:numPr>
+          <w:ilvl w:val="0"/>
+          <w:numId w:val="2"/>
+        </w:numPr>
+        <w:jc w:val="both"/>
+        <w:rPr>
+          <w:lang w:val="fr-CA"/>
+        </w:rPr>
+      </w:pPr>
+      <w:r>
+        <w:rPr>
+          <w:lang w:val="fr-CA"/>
+        </w:rPr>
+        <w:t>Observation au travail pour mieux comprendre l’utilisation de l’usager</w:t>
+      </w:r>
+      <w:r>
+        <w:rPr>
+          <w:lang w:val="fr-CA"/>
+        </w:rPr>
+        <w:t xml:space="preserve"> (penser à voix haute, enregistrements, retro action sur l’enregistrement)</w:t>
+      </w:r>
+    </w:p>
+    <w:p>
+      <w:pPr>
+        <w:pStyle w:val="ListParagraph"/>
+        <w:numPr>
+          <w:ilvl w:val="0"/>
+          <w:numId w:val="2"/>
+        </w:numPr>
+        <w:jc w:val="both"/>
+        <w:rPr>
+          <w:lang w:val="fr-CA"/>
+        </w:rPr>
+      </w:pPr>
+      <w:r>
+        <w:rPr>
+          <w:lang w:val="fr-CA"/>
+        </w:rPr>
+        <w:t>L’entrevue face à face pour permettre la personne âgée de se mettre à l’aise avec nous (ce que la personne veut faire/ comment la personne le fait/ comment améliorer leur manière de réussir)</w:t>
+      </w:r>
+    </w:p>
+    <w:p>
+      <w:pPr>
+        <w:jc w:val="both"/>
+        <w:rPr>
+          <w:lang w:val="fr-CA"/>
+        </w:rPr>
+      </w:pPr>
+    </w:p>
+    <w:p>
+      <w:pPr>
+        <w:jc w:val="both"/>
+        <w:rPr>
+          <w:lang w:val="fr-CA"/>
+        </w:rPr>
+      </w:pPr>
+      <w:r>
+        <w:rPr>
+          <w:lang w:val="fr-CA"/>
+        </w:rPr>
+        <w:t>R</w:t>
+      </w:r>
+      <w:r>
+        <w:rPr>
+          <w:lang w:val="fr-CA"/>
+        </w:rPr>
+        <w:t xml:space="preserve">2b. </w:t>
+      </w:r>
+      <w:r>
+        <w:rPr>
+          <w:lang w:val="fr-CA"/>
+        </w:rPr>
+        <w:t>En 1</w:t>
+      </w:r>
+      <w:r>
+        <w:rPr>
+          <w:lang w:val="fr-CA"/>
+        </w:rPr>
+        <w:t>er</w:t>
+      </w:r>
+      <w:r>
+        <w:rPr>
+          <w:lang w:val="fr-CA"/>
+        </w:rPr>
+        <w:t xml:space="preserve"> lieu il faut caractériser la clientèle</w:t>
+      </w:r>
+      <w:r>
+        <w:rPr>
+          <w:lang w:val="fr-CA"/>
+        </w:rPr>
+        <w:t xml:space="preserve"> type :</w:t>
+      </w:r>
+    </w:p>
+    <w:p>
+      <w:pPr>
+        <w:jc w:val="both"/>
+        <w:rPr>
+          <w:lang w:val="fr-CA"/>
+        </w:rPr>
+      </w:pPr>
+      <w:r>
+        <w:rPr>
+          <w:lang w:val="fr-CA"/>
+        </w:rPr>
+        <w:t>-</w:t>
+      </w:r>
+      <w:r>
+        <w:rPr>
+          <w:lang w:val="fr-CA"/>
+        </w:rPr>
+        <w:t xml:space="preserve"> ho</w:t>
+      </w:r>
+      <w:r>
+        <w:rPr>
+          <w:lang w:val="fr-CA"/>
+        </w:rPr>
+        <w:t>mme ou femme, majeure a 65 ans</w:t>
+      </w:r>
+    </w:p>
+    <w:p>
+      <w:pPr>
+        <w:jc w:val="both"/>
+        <w:rPr>
+          <w:lang w:val="fr-CA"/>
+        </w:rPr>
+      </w:pPr>
+      <w:r>
+        <w:rPr>
+          <w:lang w:val="fr-CA"/>
+        </w:rPr>
+        <w:t xml:space="preserve">- </w:t>
+      </w:r>
+      <w:r>
+        <w:rPr>
+          <w:lang w:val="fr-CA"/>
+        </w:rPr>
+        <w:t>ayant des possibles problèmes de déplacement (moteurs)</w:t>
+      </w:r>
+    </w:p>
+    <w:p>
+      <w:pPr>
+        <w:jc w:val="both"/>
+        <w:rPr>
+          <w:lang w:val="fr-CA"/>
+        </w:rPr>
+      </w:pPr>
+      <w:r>
+        <w:rPr>
+          <w:lang w:val="fr-CA"/>
+        </w:rPr>
+        <w:t xml:space="preserve">- </w:t>
+      </w:r>
+      <w:r>
+        <w:rPr>
+          <w:lang w:val="fr-CA"/>
+        </w:rPr>
+        <w:t>ou problèmes</w:t>
+      </w:r>
+      <w:r>
+        <w:rPr>
+          <w:lang w:val="fr-CA"/>
+        </w:rPr>
+        <w:t xml:space="preserve"> de vue</w:t>
+      </w:r>
+    </w:p>
+    <w:p>
+      <w:pPr>
+        <w:jc w:val="both"/>
+        <w:rPr>
+          <w:lang w:val="fr-CA"/>
+        </w:rPr>
+      </w:pPr>
+      <w:r>
+        <w:rPr>
+          <w:lang w:val="fr-CA"/>
+        </w:rPr>
+        <w:t xml:space="preserve">- </w:t>
+      </w:r>
+      <w:r>
+        <w:rPr>
+          <w:lang w:val="fr-CA"/>
+        </w:rPr>
+        <w:t>ou problèmes d’ouïe</w:t>
+      </w:r>
+    </w:p>
+    <w:p>
+      <w:pPr>
+        <w:jc w:val="both"/>
+        <w:rPr>
+          <w:lang w:val="fr-CA"/>
+        </w:rPr>
+      </w:pPr>
+      <w:r>
+        <w:rPr>
+          <w:lang w:val="fr-CA"/>
+        </w:rPr>
+        <w:t>- ayant une</w:t>
+      </w:r>
+      <w:r>
+        <w:rPr>
+          <w:lang w:val="fr-CA"/>
+        </w:rPr>
+        <w:t xml:space="preserve"> vie sociale</w:t>
+      </w:r>
+      <w:r>
+        <w:rPr>
+          <w:lang w:val="fr-CA"/>
+        </w:rPr>
+        <w:t xml:space="preserve"> décroissante</w:t>
+      </w:r>
+    </w:p>
+    <w:p>
+      <w:pPr>
+        <w:jc w:val="both"/>
+        <w:rPr>
+          <w:lang w:val="fr-CA"/>
+        </w:rPr>
+      </w:pPr>
+      <w:r>
+        <w:rPr>
+          <w:lang w:val="fr-CA"/>
+        </w:rPr>
+        <w:t>- moins à l’aise avec la technologie</w:t>
+      </w:r>
+    </w:p>
+    <w:p>
+      <w:pPr>
+        <w:jc w:val="both"/>
+        <w:rPr>
+          <w:lang w:val="fr-CA"/>
+        </w:rPr>
+      </w:pPr>
+      <w:r>
+        <w:rPr>
+          <w:lang w:val="fr-CA"/>
+        </w:rPr>
+        <w:t xml:space="preserve">- moins </w:t>
+      </w:r>
+      <w:r>
+        <w:rPr>
+          <w:lang w:val="fr-CA"/>
+        </w:rPr>
+        <w:t>à l’</w:t>
+      </w:r>
+      <w:r>
+        <w:rPr>
+          <w:lang w:val="fr-CA"/>
+        </w:rPr>
+        <w:t>aise avec le clavier</w:t>
+      </w:r>
+    </w:p>
+    <w:p>
+      <w:pPr>
+        <w:jc w:val="both"/>
+        <w:rPr>
+          <w:lang w:val="fr-CA"/>
+        </w:rPr>
+      </w:pPr>
+      <w:r>
+        <w:rPr>
+          <w:lang w:val="fr-CA"/>
+        </w:rPr>
+        <w:t>- français ou anglais fonctionnel en lecture et en oral</w:t>
+      </w:r>
+    </w:p>
+    <w:p>
+      <w:pPr>
+        <w:jc w:val="both"/>
+        <w:rPr>
+          <w:lang w:val="fr-CA"/>
+        </w:rPr>
+      </w:pPr>
+      <w:r>
+        <w:rPr>
+          <w:lang w:val="fr-CA"/>
+        </w:rPr>
+        <w:t>- la plupart ayant une éducation secondaire et collégiale</w:t>
+      </w:r>
+    </w:p>
+    <w:p>
+      <w:pPr>
+        <w:jc w:val="both"/>
+        <w:rPr>
+          <w:lang w:val="fr-CA"/>
+        </w:rPr>
+      </w:pPr>
+    </w:p>
+    <w:p>
+      <w:pPr>
+        <w:jc w:val="both"/>
+        <w:rPr>
+          <w:lang w:val="fr-CA"/>
+        </w:rPr>
+      </w:pPr>
+      <w:r>
+        <w:rPr>
+          <w:lang w:val="fr-CA"/>
+        </w:rPr>
+        <w:t xml:space="preserve">R2c. </w:t>
+      </w:r>
+      <w:r>
+        <w:rPr>
+          <w:lang w:val="fr-CA"/>
+        </w:rPr>
+        <w:t>Les recommandations sont en lie avec des handicaps visuels et handicaps moteurs (mains). Le workflow, le diagramme hiérarchique d’activités et les règles d’affaires doivent être simples pour diminuer les interactions avec la personne âgée.</w:t>
+      </w:r>
+    </w:p>
+    <w:p>
+      <w:pPr>
+        <w:jc w:val="both"/>
+        <w:rPr>
+          <w:lang w:val="fr-CA"/>
+        </w:rPr>
+      </w:pPr>
+      <w:r>
+        <w:rPr>
+          <w:lang w:val="fr-CA"/>
+        </w:rPr>
+        <w:t>En second lieu, l’interface doit être épurée de façon à :</w:t>
+      </w:r>
+    </w:p>
+    <w:p>
+      <w:pPr>
+        <w:jc w:val="both"/>
+        <w:rPr>
+          <w:lang w:val="fr-CA"/>
+        </w:rPr>
+      </w:pPr>
+      <w:r>
+        <w:rPr>
+          <w:lang w:val="fr-CA"/>
+        </w:rPr>
+        <w:lastRenderedPageBreak/>
+        <w:t>- ne pas fatiguer la vue (espacements, choix de couleurs, présentation de l’information),</w:t>
+      </w:r>
+    </w:p>
+    <w:p>
+      <w:pPr>
+        <w:jc w:val="both"/>
+        <w:rPr>
+          <w:lang w:val="fr-CA"/>
+        </w:rPr>
+      </w:pPr>
+      <w:r>
+        <w:rPr>
+          <w:lang w:val="fr-CA"/>
+        </w:rPr>
+        <w:t>- ne pas surcharger l’écran</w:t>
+      </w:r>
+    </w:p>
+    <w:p>
+      <w:pPr>
+        <w:jc w:val="both"/>
+        <w:rPr>
+          <w:lang w:val="fr-CA"/>
+        </w:rPr>
+      </w:pPr>
+      <w:r>
+        <w:rPr>
+          <w:lang w:val="fr-CA"/>
+        </w:rPr>
+        <w:t>- ne pas utiliser des caractères petits mais plutôt grands</w:t>
+      </w:r>
+    </w:p>
+    <w:p>
+      <w:pPr>
+        <w:jc w:val="both"/>
+        <w:rPr>
+          <w:lang w:val="fr-CA"/>
+        </w:rPr>
+      </w:pPr>
+    </w:p>
+    <w:p>
+      <w:pPr>
+        <w:jc w:val="both"/>
+        <w:rPr>
+          <w:lang w:val="fr-CA"/>
+        </w:rPr>
+      </w:pPr>
+    </w:p>
+    <w:p>
+      <w:pPr>
+        <w:jc w:val="both"/>
+        <w:rPr>
+          <w:lang w:val="fr-CA"/>
+        </w:rPr>
+      </w:pPr>
+    </w:p>
+    <w:p>
+      <w:pPr>
+        <w:jc w:val="both"/>
+        <w:rPr>
+          <w:lang w:val="fr-CA"/>
+        </w:rPr>
+      </w:pPr>
+      <w:r>
+        <w:rPr>
+          <w:lang w:val="fr-CA"/>
+        </w:rPr>
+        <w:t>Q</w:t>
+      </w:r>
+      <w:r>
+        <w:rPr>
+          <w:lang w:val="fr-CA"/>
+        </w:rPr>
         <w:t>3. Veuillez expliquer trois (3) avantages à réaliser une analyse concurrentielle dans la phase initiale d'un projet de conception d'interface personne-machine.</w:t>
       </w:r>
     </w:p>
@@ -1050,25 +1454,26 @@
           <w:lang w:val="fr-CA"/>
         </w:rPr>
       </w:pPr>
-      <w:r>
-        <w:rPr>
-          <w:lang w:val="fr-CA"/>
-        </w:rPr>
-        <w:br w:type="page"/>
-      </w:r>
-    </w:p>
-    <w:p>
-      <w:pPr>
-        <w:jc w:val="both"/>
-        <w:rPr>
-          <w:lang w:val="fr-CA"/>
-        </w:rPr>
-      </w:pPr>
-      <w:r>
-        <w:rPr>
-          <w:lang w:val="fr-CA"/>
-        </w:rPr>
-        <w:lastRenderedPageBreak/>
+    </w:p>
+    <w:p>
+      <w:pPr>
+        <w:jc w:val="both"/>
+        <w:rPr>
+          <w:lang w:val="fr-CA"/>
+        </w:rPr>
+      </w:pPr>
+    </w:p>
+    <w:p>
+      <w:pPr>
+        <w:jc w:val="both"/>
+        <w:rPr>
+          <w:lang w:val="fr-CA"/>
+        </w:rPr>
+      </w:pPr>
+      <w:r>
+        <w:rPr>
+          <w:lang w:val="fr-CA"/>
+        </w:rPr>
         <w:t>Q4.</w:t>
       </w:r>
       <w:r>
@@ -1115,7 +1520,6 @@
           <w:lang w:val="fr-CA"/>
         </w:rPr>
       </w:pPr>
-      <w:bookmarkStart w:id="0" w:name="_GoBack"/>
       <w:r>
         <w:rPr>
           <w:lang w:val="fr-CA"/>
@@ -1170,33 +1574,14 @@
         <w:rPr>
           <w:lang w:val="fr-CA"/>
         </w:rPr>
-        <w:t>Il est possible de proposer une variante du produit spécifique, comme proposer un format familial un choix de couleur plus masculin ou féminin ou neutre.</w:t>
-      </w:r>
-    </w:p>
-    <w:bookmarkEnd w:id="0"/>
-    <w:p>
-      <w:pPr>
-        <w:jc w:val="both"/>
-        <w:rPr>
-          <w:lang w:val="fr-CA"/>
-        </w:rPr>
-      </w:pPr>
-    </w:p>
-    <w:p>
-      <w:pPr>
-        <w:jc w:val="both"/>
-        <w:rPr>
-          <w:lang w:val="fr-CA"/>
-        </w:rPr>
-      </w:pPr>
-    </w:p>
-    <w:p>
-      <w:pPr>
-        <w:jc w:val="both"/>
-        <w:rPr>
-          <w:lang w:val="fr-CA"/>
-        </w:rPr>
-      </w:pPr>
+        <w:t>Il est possible de proposer une variante du produit spécifique, comme proposer un format familial un choix de couleur plu</w:t>
+      </w:r>
+      <w:r>
+        <w:rPr>
+          <w:lang w:val="fr-CA"/>
+        </w:rPr>
+        <w:t>s masculin ou féminin ou neutre</w:t>
+      </w:r>
       <w:r>
         <w:rPr>
           <w:lang w:val="fr-CA"/>
@@ -1332,6 +1717,583 @@
         <w:jc w:val="both"/>
         <w:rPr>
           <w:lang w:val="fr-CA"/>
+        </w:rPr>
+      </w:pPr>
+    </w:p>
+    <w:p>
+      <w:pPr>
+        <w:jc w:val="both"/>
+        <w:rPr>
+          <w:lang w:val="fr-CA"/>
+        </w:rPr>
+      </w:pPr>
+      <w:bookmarkStart w:id="0" w:name="_GoBack"/>
+      <w:r>
+        <w:rPr>
+          <w:lang w:val="fr-CA"/>
+        </w:rPr>
+        <w:t xml:space="preserve">Ce site ferme le 31 </w:t>
+      </w:r>
+      <w:r>
+        <w:rPr>
+          <w:lang w:val="fr-CA"/>
+        </w:rPr>
+        <w:t>mai</w:t>
+      </w:r>
+      <w:r>
+        <w:rPr>
+          <w:lang w:val="fr-CA"/>
+        </w:rPr>
+        <w:t xml:space="preserve"> 2017, 4 ans </w:t>
+      </w:r>
+      <w:r>
+        <w:rPr>
+          <w:lang w:val="fr-CA"/>
+        </w:rPr>
+        <w:t>après sa refonte, un bon site de références complet et populaire aux années 2000, mais rempli d’annonces publicitaires</w:t>
+      </w:r>
+      <w:r>
+        <w:rPr>
+          <w:lang w:val="fr-CA"/>
+        </w:rPr>
+        <w:t>.</w:t>
+      </w:r>
+    </w:p>
+    <w:p>
+      <w:pPr>
+        <w:jc w:val="both"/>
+        <w:rPr>
+          <w:lang w:val="fr-CA"/>
+        </w:rPr>
+      </w:pPr>
+      <w:r>
+        <w:rPr>
+          <w:lang w:val="fr-CA"/>
+        </w:rPr>
+        <w:t>Analyse</w:t>
+      </w:r>
+    </w:p>
+    <w:p>
+      <w:pPr>
+        <w:pStyle w:val="ListParagraph"/>
+        <w:numPr>
+          <w:ilvl w:val="0"/>
+          <w:numId w:val="3"/>
+        </w:numPr>
+        <w:ind w:left="360" w:hanging="360"/>
+        <w:jc w:val="both"/>
+        <w:rPr>
+          <w:lang w:val="fr-CA"/>
+        </w:rPr>
+      </w:pPr>
+      <w:r>
+        <w:rPr>
+          <w:lang w:val="fr-CA"/>
+        </w:rPr>
+        <w:t>Page d’accueil informe sur le contexte</w:t>
+      </w:r>
+      <w:r>
+        <w:rPr>
+          <w:lang w:val="fr-CA"/>
+        </w:rPr>
+        <w:t xml:space="preserve"> 5a. fort lien et 5b. faible car difficile à distinguer de la pub</w:t>
+      </w:r>
+    </w:p>
+    <w:p>
+      <w:pPr>
+        <w:pStyle w:val="ListParagraph"/>
+        <w:numPr>
+          <w:ilvl w:val="0"/>
+          <w:numId w:val="3"/>
+        </w:numPr>
+        <w:ind w:left="360" w:hanging="360"/>
+        <w:jc w:val="both"/>
+        <w:rPr>
+          <w:lang w:val="fr-CA"/>
+        </w:rPr>
+      </w:pPr>
+      <w:r>
+        <w:rPr>
+          <w:lang w:val="fr-CA"/>
+        </w:rPr>
+        <w:t>Navigation consistante</w:t>
+      </w:r>
+      <w:r>
+        <w:rPr>
+          <w:lang w:val="fr-CA"/>
+        </w:rPr>
+        <w:t xml:space="preserve"> 5a. forte constance e mémoire de l’ancien site</w:t>
+      </w:r>
+    </w:p>
+    <w:p>
+      <w:pPr>
+        <w:pStyle w:val="ListParagraph"/>
+        <w:numPr>
+          <w:ilvl w:val="0"/>
+          <w:numId w:val="3"/>
+        </w:numPr>
+        <w:ind w:left="360" w:hanging="360"/>
+        <w:jc w:val="both"/>
+        <w:rPr>
+          <w:lang w:val="fr-CA"/>
+        </w:rPr>
+      </w:pPr>
+      <w:r>
+        <w:rPr>
+          <w:lang w:val="fr-CA"/>
+        </w:rPr>
+        <w:t>Structure et organisation intuitive</w:t>
+      </w:r>
+      <w:r>
+        <w:rPr>
+          <w:lang w:val="fr-CA"/>
+        </w:rPr>
+        <w:t xml:space="preserve"> 5b. faible car surcharge perds le usager</w:t>
+      </w:r>
+    </w:p>
+    <w:p>
+      <w:pPr>
+        <w:pStyle w:val="ListParagraph"/>
+        <w:numPr>
+          <w:ilvl w:val="0"/>
+          <w:numId w:val="3"/>
+        </w:numPr>
+        <w:ind w:left="360" w:hanging="360"/>
+        <w:jc w:val="both"/>
+        <w:rPr>
+          <w:lang w:val="fr-CA"/>
+        </w:rPr>
+      </w:pPr>
+      <w:r>
+        <w:rPr>
+          <w:lang w:val="fr-CA"/>
+        </w:rPr>
+        <w:t>Liens et libellés conception faciles clairs informatifs</w:t>
+      </w:r>
+      <w:r>
+        <w:rPr>
+          <w:lang w:val="fr-CA"/>
+        </w:rPr>
+        <w:t xml:space="preserve"> 5b. faible car la distinction est moins remarquable</w:t>
+      </w:r>
+    </w:p>
+    <w:p>
+      <w:pPr>
+        <w:pStyle w:val="ListParagraph"/>
+        <w:numPr>
+          <w:ilvl w:val="0"/>
+          <w:numId w:val="3"/>
+        </w:numPr>
+        <w:ind w:left="360" w:hanging="360"/>
+        <w:jc w:val="both"/>
+        <w:rPr>
+          <w:lang w:val="fr-CA"/>
+        </w:rPr>
+      </w:pPr>
+      <w:r>
+        <w:rPr>
+          <w:lang w:val="fr-CA"/>
+        </w:rPr>
+        <w:t>Recherche simple et avancée</w:t>
+      </w:r>
+      <w:r>
+        <w:rPr>
+          <w:lang w:val="fr-CA"/>
+        </w:rPr>
+        <w:t xml:space="preserve"> 5a. forte à condition d’être familier avec le site</w:t>
+      </w:r>
+    </w:p>
+    <w:p>
+      <w:pPr>
+        <w:pStyle w:val="ListParagraph"/>
+        <w:numPr>
+          <w:ilvl w:val="0"/>
+          <w:numId w:val="3"/>
+        </w:numPr>
+        <w:ind w:left="360" w:hanging="360"/>
+        <w:jc w:val="both"/>
+        <w:rPr>
+          <w:lang w:val="fr-CA"/>
+        </w:rPr>
+      </w:pPr>
+      <w:r>
+        <w:rPr>
+          <w:lang w:val="fr-CA"/>
+        </w:rPr>
+        <w:t>Lisibilité de polices</w:t>
+      </w:r>
+      <w:r>
+        <w:rPr>
+          <w:lang w:val="fr-CA"/>
+        </w:rPr>
+        <w:t xml:space="preserve"> 5b. faible choix de polices distinctives des thèmes</w:t>
+      </w:r>
+    </w:p>
+    <w:p>
+      <w:pPr>
+        <w:pStyle w:val="ListParagraph"/>
+        <w:numPr>
+          <w:ilvl w:val="0"/>
+          <w:numId w:val="3"/>
+        </w:numPr>
+        <w:ind w:left="360" w:hanging="360"/>
+        <w:jc w:val="both"/>
+        <w:rPr>
+          <w:lang w:val="fr-CA"/>
+        </w:rPr>
+      </w:pPr>
+      <w:r>
+        <w:rPr>
+          <w:lang w:val="fr-CA"/>
+        </w:rPr>
+        <w:t>Performance des transitions</w:t>
+      </w:r>
+      <w:r>
+        <w:rPr>
+          <w:lang w:val="fr-CA"/>
+        </w:rPr>
+        <w:t xml:space="preserve"> 5a. forte car le site n’est pas lourd, de mémoire de l’ancien portail</w:t>
+      </w:r>
+    </w:p>
+    <w:p>
+      <w:pPr>
+        <w:pStyle w:val="ListParagraph"/>
+        <w:numPr>
+          <w:ilvl w:val="0"/>
+          <w:numId w:val="3"/>
+        </w:numPr>
+        <w:ind w:left="360" w:hanging="360"/>
+        <w:jc w:val="both"/>
+        <w:rPr>
+          <w:lang w:val="fr-CA"/>
+        </w:rPr>
+      </w:pPr>
+      <w:r>
+        <w:rPr>
+          <w:lang w:val="fr-CA"/>
+        </w:rPr>
+        <w:t>Contenu pertinent</w:t>
+      </w:r>
+      <w:r>
+        <w:rPr>
+          <w:lang w:val="fr-CA"/>
+        </w:rPr>
+        <w:t xml:space="preserve"> </w:t>
+      </w:r>
+      <w:r>
+        <w:rPr>
+          <w:lang w:val="fr-CA"/>
+        </w:rPr>
+        <w:t xml:space="preserve">5a. forte car le site </w:t>
+      </w:r>
+      <w:r>
+        <w:rPr>
+          <w:lang w:val="fr-CA"/>
+        </w:rPr>
+        <w:t>est cohérent</w:t>
+      </w:r>
+    </w:p>
+    <w:p>
+      <w:pPr>
+        <w:pStyle w:val="ListParagraph"/>
+        <w:numPr>
+          <w:ilvl w:val="0"/>
+          <w:numId w:val="3"/>
+        </w:numPr>
+        <w:ind w:left="360" w:hanging="360"/>
+        <w:jc w:val="both"/>
+        <w:rPr>
+          <w:lang w:val="fr-CA"/>
+        </w:rPr>
+      </w:pPr>
+      <w:r>
+        <w:rPr>
+          <w:lang w:val="fr-CA"/>
+        </w:rPr>
+        <w:t>Mobile responsif</w:t>
+      </w:r>
+      <w:r>
+        <w:rPr>
+          <w:lang w:val="fr-CA"/>
+        </w:rPr>
+        <w:t xml:space="preserve"> (</w:t>
+      </w:r>
+      <w:proofErr w:type="gramStart"/>
+      <w:r>
+        <w:rPr>
+          <w:lang w:val="fr-CA"/>
+        </w:rPr>
+        <w:t>jamais</w:t>
+      </w:r>
+      <w:proofErr w:type="gramEnd"/>
+      <w:r>
+        <w:rPr>
+          <w:lang w:val="fr-CA"/>
+        </w:rPr>
+        <w:t xml:space="preserve"> essayer l’ancien portail)</w:t>
+      </w:r>
+    </w:p>
+    <w:p>
+      <w:pPr>
+        <w:pStyle w:val="ListParagraph"/>
+        <w:numPr>
+          <w:ilvl w:val="0"/>
+          <w:numId w:val="3"/>
+        </w:numPr>
+        <w:ind w:left="360" w:hanging="360"/>
+        <w:jc w:val="both"/>
+        <w:rPr>
+          <w:lang w:val="fr-CA"/>
+        </w:rPr>
+      </w:pPr>
+      <w:r>
+        <w:rPr>
+          <w:lang w:val="fr-CA"/>
+        </w:rPr>
+        <w:t>Réseaux sociaux</w:t>
+      </w:r>
+      <w:r>
+        <w:rPr>
+          <w:lang w:val="fr-CA"/>
+        </w:rPr>
+        <w:t xml:space="preserve"> 5b faible lien de réseaux</w:t>
+      </w:r>
+    </w:p>
+    <w:p>
+      <w:pPr>
+        <w:ind w:left="360" w:hanging="360"/>
+        <w:jc w:val="both"/>
+        <w:rPr>
+          <w:lang w:val="fr-CA"/>
+        </w:rPr>
+      </w:pPr>
+      <w:r>
+        <w:rPr>
+          <w:lang w:val="fr-CA"/>
+        </w:rPr>
+        <w:t>Gestalt</w:t>
+      </w:r>
+    </w:p>
+    <w:p>
+      <w:pPr>
+        <w:pStyle w:val="ListParagraph"/>
+        <w:numPr>
+          <w:ilvl w:val="0"/>
+          <w:numId w:val="4"/>
+        </w:numPr>
+        <w:ind w:left="360" w:hanging="360"/>
+        <w:jc w:val="both"/>
+        <w:rPr>
+          <w:lang w:val="fr-CA"/>
+        </w:rPr>
+      </w:pPr>
+      <w:r>
+        <w:rPr>
+          <w:lang w:val="fr-CA"/>
+        </w:rPr>
+        <w:t>Proximité</w:t>
+      </w:r>
+      <w:r>
+        <w:rPr>
+          <w:lang w:val="fr-CA"/>
+        </w:rPr>
+        <w:t xml:space="preserve"> </w:t>
+      </w:r>
+      <w:r>
+        <w:rPr>
+          <w:lang w:val="fr-CA"/>
+        </w:rPr>
+        <w:t>5a. fort lien entre sujets</w:t>
+      </w:r>
+    </w:p>
+    <w:p>
+      <w:pPr>
+        <w:pStyle w:val="ListParagraph"/>
+        <w:numPr>
+          <w:ilvl w:val="0"/>
+          <w:numId w:val="4"/>
+        </w:numPr>
+        <w:ind w:left="360" w:hanging="360"/>
+        <w:jc w:val="both"/>
+        <w:rPr>
+          <w:lang w:val="fr-CA"/>
+        </w:rPr>
+      </w:pPr>
+      <w:r>
+        <w:rPr>
+          <w:lang w:val="fr-CA"/>
+        </w:rPr>
+        <w:t>Similarité</w:t>
+      </w:r>
+      <w:r>
+        <w:rPr>
+          <w:lang w:val="fr-CA"/>
+        </w:rPr>
+        <w:t xml:space="preserve"> </w:t>
+      </w:r>
+      <w:r>
+        <w:rPr>
+          <w:lang w:val="fr-CA"/>
+        </w:rPr>
+        <w:t>5a. fort lien avec sujets alternatifs</w:t>
+      </w:r>
+    </w:p>
+    <w:p>
+      <w:pPr>
+        <w:pStyle w:val="ListParagraph"/>
+        <w:numPr>
+          <w:ilvl w:val="0"/>
+          <w:numId w:val="4"/>
+        </w:numPr>
+        <w:ind w:left="360" w:hanging="360"/>
+        <w:jc w:val="both"/>
+        <w:rPr>
+          <w:lang w:val="fr-CA"/>
+        </w:rPr>
+      </w:pPr>
+      <w:r>
+        <w:rPr>
+          <w:lang w:val="fr-CA"/>
+        </w:rPr>
+        <w:t>Symétrie</w:t>
+      </w:r>
+      <w:r>
+        <w:rPr>
+          <w:lang w:val="fr-CA"/>
+        </w:rPr>
+        <w:t xml:space="preserve"> </w:t>
+      </w:r>
+      <w:r>
+        <w:rPr>
+          <w:lang w:val="fr-CA"/>
+        </w:rPr>
+        <w:t xml:space="preserve">5b. </w:t>
+      </w:r>
+      <w:r>
+        <w:rPr>
+          <w:lang w:val="fr-CA"/>
+        </w:rPr>
+        <w:t xml:space="preserve">faible </w:t>
+      </w:r>
+      <w:r>
+        <w:rPr>
+          <w:lang w:val="fr-CA"/>
+        </w:rPr>
+        <w:t>équilibre</w:t>
+      </w:r>
+      <w:r>
+        <w:rPr>
+          <w:lang w:val="fr-CA"/>
+        </w:rPr>
+        <w:t xml:space="preserve"> </w:t>
+      </w:r>
+      <w:r>
+        <w:rPr>
+          <w:lang w:val="fr-CA"/>
+        </w:rPr>
+        <w:t>thématique</w:t>
+      </w:r>
+    </w:p>
+    <w:p>
+      <w:pPr>
+        <w:pStyle w:val="ListParagraph"/>
+        <w:numPr>
+          <w:ilvl w:val="0"/>
+          <w:numId w:val="4"/>
+        </w:numPr>
+        <w:ind w:left="360" w:hanging="360"/>
+        <w:jc w:val="both"/>
+        <w:rPr>
+          <w:lang w:val="fr-CA"/>
+        </w:rPr>
+      </w:pPr>
+      <w:r>
+        <w:rPr>
+          <w:lang w:val="fr-CA"/>
+        </w:rPr>
+        <w:t>Continuité</w:t>
+      </w:r>
+      <w:r>
+        <w:rPr>
+          <w:lang w:val="fr-CA"/>
+        </w:rPr>
+        <w:t xml:space="preserve"> </w:t>
+      </w:r>
+      <w:r>
+        <w:rPr>
+          <w:lang w:val="fr-CA"/>
+        </w:rPr>
+        <w:t xml:space="preserve">5b. </w:t>
+      </w:r>
+      <w:r>
+        <w:rPr>
+          <w:lang w:val="fr-CA"/>
+        </w:rPr>
+        <w:t xml:space="preserve">faible </w:t>
+      </w:r>
+      <w:r>
+        <w:rPr>
+          <w:lang w:val="fr-CA"/>
+        </w:rPr>
+        <w:t>flot de thèmes</w:t>
+      </w:r>
+    </w:p>
+    <w:p>
+      <w:pPr>
+        <w:pStyle w:val="ListParagraph"/>
+        <w:numPr>
+          <w:ilvl w:val="0"/>
+          <w:numId w:val="4"/>
+        </w:numPr>
+        <w:ind w:left="360" w:hanging="360"/>
+        <w:jc w:val="both"/>
+        <w:rPr>
+          <w:lang w:val="fr-CA"/>
+        </w:rPr>
+      </w:pPr>
+      <w:r>
+        <w:rPr>
+          <w:lang w:val="fr-CA"/>
+        </w:rPr>
+        <w:t>Fermeture</w:t>
+      </w:r>
+      <w:r>
+        <w:rPr>
+          <w:lang w:val="fr-CA"/>
+        </w:rPr>
+        <w:t xml:space="preserve"> </w:t>
+      </w:r>
+      <w:r>
+        <w:rPr>
+          <w:lang w:val="fr-CA"/>
+        </w:rPr>
+        <w:t xml:space="preserve">5b. </w:t>
+      </w:r>
+      <w:r>
+        <w:rPr>
+          <w:lang w:val="fr-CA"/>
+        </w:rPr>
+        <w:t xml:space="preserve">faible </w:t>
+      </w:r>
+      <w:r>
+        <w:rPr>
+          <w:lang w:val="fr-CA"/>
+        </w:rPr>
+        <w:t xml:space="preserve">fermeture </w:t>
+      </w:r>
+      <w:r>
+        <w:rPr>
+          <w:lang w:val="fr-CA"/>
+        </w:rPr>
+        <w:t xml:space="preserve">de thèmes </w:t>
+      </w:r>
+    </w:p>
+    <w:bookmarkEnd w:id="0"/>
+    <w:p>
+      <w:pPr>
+        <w:jc w:val="both"/>
+        <w:rPr>
+          <w:lang w:val="es-BO"/>
         </w:rPr>
       </w:pPr>
     </w:p>
@@ -1348,10 +2310,189 @@
 <file path=word/numbering.xml><?xml version="1.0" encoding="utf-8"?>
 <w:numbering xmlns:wpc="http://schemas.microsoft.com/office/word/2010/wordprocessingCanvas" xmlns:mc="http://schemas.openxmlformats.org/markup-compatibility/2006" xmlns:o="urn:schemas-microsoft-com:office:office" xmlns:r="http://schemas.openxmlformats.org/officeDocument/2006/relationships" xmlns:m="http://schemas.openxmlformats.org/officeDocument/2006/math" xmlns:v="urn:schemas-microsoft-com:vml" xmlns:wp14="http://schemas.microsoft.com/office/word/2010/wordprocessingDrawing" xmlns:wp="http://schemas.openxmlformats.org/drawingml/2006/wordprocessingDrawing" xmlns:w10="urn:schemas-microsoft-com:office:word" xmlns:w="http://schemas.openxmlformats.org/wordprocessingml/2006/main" xmlns:w14="http://schemas.microsoft.com/office/word/2010/wordml" xmlns:wpg="http://schemas.microsoft.com/office/word/2010/wordprocessingGroup" xmlns:wpi="http://schemas.microsoft.com/office/word/2010/wordprocessingInk" xmlns:wne="http://schemas.microsoft.com/office/word/2006/wordml" xmlns:wps="http://schemas.microsoft.com/office/word/2010/wordprocessingShape" mc:Ignorable="w14 wp14">
   <w:abstractNum w:abstractNumId="0">
-    <w:nsid w:val="44C15766"/>
+    <w:nsid w:val="16DF0DDD"/>
     <w:multiLevelType w:val="hybridMultilevel"/>
-    <w:tmpl w:val="C69AB420"/>
-    <w:lvl w:ilvl="0" w:tplc="B64AA3A6">
+    <w:tmpl w:val="7F48648E"/>
+    <w:lvl w:ilvl="0" w:tplc="9BCEBAFA">
+      <w:start w:val="1"/>
+      <w:numFmt w:val="lowerRoman"/>
+      <w:lvlText w:val="%1."/>
+      <w:lvlJc w:val="left"/>
+      <w:pPr>
+        <w:ind w:left="1080" w:hanging="720"/>
+      </w:pPr>
+      <w:rPr>
+        <w:rFonts w:hint="default"/>
+      </w:rPr>
+    </w:lvl>
+    <w:lvl w:ilvl="1" w:tplc="04090019" w:tentative="1">
+      <w:start w:val="1"/>
+      <w:numFmt w:val="lowerLetter"/>
+      <w:lvlText w:val="%2."/>
+      <w:lvlJc w:val="left"/>
+      <w:pPr>
+        <w:ind w:left="1440" w:hanging="360"/>
+      </w:pPr>
+    </w:lvl>
+    <w:lvl w:ilvl="2" w:tplc="0409001B" w:tentative="1">
+      <w:start w:val="1"/>
+      <w:numFmt w:val="lowerRoman"/>
+      <w:lvlText w:val="%3."/>
+      <w:lvlJc w:val="right"/>
+      <w:pPr>
+        <w:ind w:left="2160" w:hanging="180"/>
+      </w:pPr>
+    </w:lvl>
+    <w:lvl w:ilvl="3" w:tplc="0409000F" w:tentative="1">
+      <w:start w:val="1"/>
+      <w:numFmt w:val="decimal"/>
+      <w:lvlText w:val="%4."/>
+      <w:lvlJc w:val="left"/>
+      <w:pPr>
+        <w:ind w:left="2880" w:hanging="360"/>
+      </w:pPr>
+    </w:lvl>
+    <w:lvl w:ilvl="4" w:tplc="04090019" w:tentative="1">
+      <w:start w:val="1"/>
+      <w:numFmt w:val="lowerLetter"/>
+      <w:lvlText w:val="%5."/>
+      <w:lvlJc w:val="left"/>
+      <w:pPr>
+        <w:ind w:left="3600" w:hanging="360"/>
+      </w:pPr>
+    </w:lvl>
+    <w:lvl w:ilvl="5" w:tplc="0409001B" w:tentative="1">
+      <w:start w:val="1"/>
+      <w:numFmt w:val="lowerRoman"/>
+      <w:lvlText w:val="%6."/>
+      <w:lvlJc w:val="right"/>
+      <w:pPr>
+        <w:ind w:left="4320" w:hanging="180"/>
+      </w:pPr>
+    </w:lvl>
+    <w:lvl w:ilvl="6" w:tplc="0409000F" w:tentative="1">
+      <w:start w:val="1"/>
+      <w:numFmt w:val="decimal"/>
+      <w:lvlText w:val="%7."/>
+      <w:lvlJc w:val="left"/>
+      <w:pPr>
+        <w:ind w:left="5040" w:hanging="360"/>
+      </w:pPr>
+    </w:lvl>
+    <w:lvl w:ilvl="7" w:tplc="04090019" w:tentative="1">
+      <w:start w:val="1"/>
+      <w:numFmt w:val="lowerLetter"/>
+      <w:lvlText w:val="%8."/>
+      <w:lvlJc w:val="left"/>
+      <w:pPr>
+        <w:ind w:left="5760" w:hanging="360"/>
+      </w:pPr>
+    </w:lvl>
+    <w:lvl w:ilvl="8" w:tplc="0409001B" w:tentative="1">
+      <w:start w:val="1"/>
+      <w:numFmt w:val="lowerRoman"/>
+      <w:lvlText w:val="%9."/>
+      <w:lvlJc w:val="right"/>
+      <w:pPr>
+        <w:ind w:left="6480" w:hanging="180"/>
+      </w:pPr>
+    </w:lvl>
+  </w:abstractNum>
+  <w:abstractNum w:abstractNumId="1">
+    <w:nsid w:val="1A8B0778"/>
+    <w:multiLevelType w:val="hybridMultilevel"/>
+    <w:tmpl w:val="7F48648E"/>
+    <w:lvl w:ilvl="0" w:tplc="9BCEBAFA">
+      <w:start w:val="1"/>
+      <w:numFmt w:val="lowerRoman"/>
+      <w:lvlText w:val="%1."/>
+      <w:lvlJc w:val="left"/>
+      <w:pPr>
+        <w:ind w:left="1080" w:hanging="720"/>
+      </w:pPr>
+      <w:rPr>
+        <w:rFonts w:hint="default"/>
+      </w:rPr>
+    </w:lvl>
+    <w:lvl w:ilvl="1" w:tplc="04090019" w:tentative="1">
+      <w:start w:val="1"/>
+      <w:numFmt w:val="lowerLetter"/>
+      <w:lvlText w:val="%2."/>
+      <w:lvlJc w:val="left"/>
+      <w:pPr>
+        <w:ind w:left="1440" w:hanging="360"/>
+      </w:pPr>
+    </w:lvl>
+    <w:lvl w:ilvl="2" w:tplc="0409001B" w:tentative="1">
+      <w:start w:val="1"/>
+      <w:numFmt w:val="lowerRoman"/>
+      <w:lvlText w:val="%3."/>
+      <w:lvlJc w:val="right"/>
+      <w:pPr>
+        <w:ind w:left="2160" w:hanging="180"/>
+      </w:pPr>
+    </w:lvl>
+    <w:lvl w:ilvl="3" w:tplc="0409000F" w:tentative="1">
+      <w:start w:val="1"/>
+      <w:numFmt w:val="decimal"/>
+      <w:lvlText w:val="%4."/>
+      <w:lvlJc w:val="left"/>
+      <w:pPr>
+        <w:ind w:left="2880" w:hanging="360"/>
+      </w:pPr>
+    </w:lvl>
+    <w:lvl w:ilvl="4" w:tplc="04090019" w:tentative="1">
+      <w:start w:val="1"/>
+      <w:numFmt w:val="lowerLetter"/>
+      <w:lvlText w:val="%5."/>
+      <w:lvlJc w:val="left"/>
+      <w:pPr>
+        <w:ind w:left="3600" w:hanging="360"/>
+      </w:pPr>
+    </w:lvl>
+    <w:lvl w:ilvl="5" w:tplc="0409001B" w:tentative="1">
+      <w:start w:val="1"/>
+      <w:numFmt w:val="lowerRoman"/>
+      <w:lvlText w:val="%6."/>
+      <w:lvlJc w:val="right"/>
+      <w:pPr>
+        <w:ind w:left="4320" w:hanging="180"/>
+      </w:pPr>
+    </w:lvl>
+    <w:lvl w:ilvl="6" w:tplc="0409000F" w:tentative="1">
+      <w:start w:val="1"/>
+      <w:numFmt w:val="decimal"/>
+      <w:lvlText w:val="%7."/>
+      <w:lvlJc w:val="left"/>
+      <w:pPr>
+        <w:ind w:left="5040" w:hanging="360"/>
+      </w:pPr>
+    </w:lvl>
+    <w:lvl w:ilvl="7" w:tplc="04090019" w:tentative="1">
+      <w:start w:val="1"/>
+      <w:numFmt w:val="lowerLetter"/>
+      <w:lvlText w:val="%8."/>
+      <w:lvlJc w:val="left"/>
+      <w:pPr>
+        <w:ind w:left="5760" w:hanging="360"/>
+      </w:pPr>
+    </w:lvl>
+    <w:lvl w:ilvl="8" w:tplc="0409001B" w:tentative="1">
+      <w:start w:val="1"/>
+      <w:numFmt w:val="lowerRoman"/>
+      <w:lvlText w:val="%9."/>
+      <w:lvlJc w:val="right"/>
+      <w:pPr>
+        <w:ind w:left="6480" w:hanging="180"/>
+      </w:pPr>
+    </w:lvl>
+  </w:abstractNum>
+  <w:abstractNum w:abstractNumId="2">
+    <w:nsid w:val="1E6D7862"/>
+    <w:multiLevelType w:val="hybridMultilevel"/>
+    <w:tmpl w:val="B97C4B9C"/>
+    <w:lvl w:ilvl="0" w:tplc="75BC378E">
+      <w:start w:val="18"/>
       <w:numFmt w:val="bullet"/>
       <w:lvlText w:val="-"/>
       <w:lvlJc w:val="left"/>
@@ -1459,8 +2600,129 @@
       </w:rPr>
     </w:lvl>
   </w:abstractNum>
+  <w:abstractNum w:abstractNumId="3">
+    <w:nsid w:val="44C15766"/>
+    <w:multiLevelType w:val="hybridMultilevel"/>
+    <w:tmpl w:val="C69AB420"/>
+    <w:lvl w:ilvl="0" w:tplc="B64AA3A6">
+      <w:numFmt w:val="bullet"/>
+      <w:lvlText w:val="-"/>
+      <w:lvlJc w:val="left"/>
+      <w:pPr>
+        <w:ind w:left="720" w:hanging="360"/>
+      </w:pPr>
+      <w:rPr>
+        <w:rFonts w:ascii="Calibri" w:eastAsiaTheme="minorHAnsi" w:hAnsi="Calibri" w:cs="Calibri" w:hint="default"/>
+      </w:rPr>
+    </w:lvl>
+    <w:lvl w:ilvl="1" w:tplc="04090003" w:tentative="1">
+      <w:start w:val="1"/>
+      <w:numFmt w:val="bullet"/>
+      <w:lvlText w:val="o"/>
+      <w:lvlJc w:val="left"/>
+      <w:pPr>
+        <w:ind w:left="1440" w:hanging="360"/>
+      </w:pPr>
+      <w:rPr>
+        <w:rFonts w:ascii="Courier New" w:hAnsi="Courier New" w:cs="Courier New" w:hint="default"/>
+      </w:rPr>
+    </w:lvl>
+    <w:lvl w:ilvl="2" w:tplc="04090005" w:tentative="1">
+      <w:start w:val="1"/>
+      <w:numFmt w:val="bullet"/>
+      <w:lvlText w:val=""/>
+      <w:lvlJc w:val="left"/>
+      <w:pPr>
+        <w:ind w:left="2160" w:hanging="360"/>
+      </w:pPr>
+      <w:rPr>
+        <w:rFonts w:ascii="Wingdings" w:hAnsi="Wingdings" w:hint="default"/>
+      </w:rPr>
+    </w:lvl>
+    <w:lvl w:ilvl="3" w:tplc="04090001" w:tentative="1">
+      <w:start w:val="1"/>
+      <w:numFmt w:val="bullet"/>
+      <w:lvlText w:val=""/>
+      <w:lvlJc w:val="left"/>
+      <w:pPr>
+        <w:ind w:left="2880" w:hanging="360"/>
+      </w:pPr>
+      <w:rPr>
+        <w:rFonts w:ascii="Symbol" w:hAnsi="Symbol" w:hint="default"/>
+      </w:rPr>
+    </w:lvl>
+    <w:lvl w:ilvl="4" w:tplc="04090003" w:tentative="1">
+      <w:start w:val="1"/>
+      <w:numFmt w:val="bullet"/>
+      <w:lvlText w:val="o"/>
+      <w:lvlJc w:val="left"/>
+      <w:pPr>
+        <w:ind w:left="3600" w:hanging="360"/>
+      </w:pPr>
+      <w:rPr>
+        <w:rFonts w:ascii="Courier New" w:hAnsi="Courier New" w:cs="Courier New" w:hint="default"/>
+      </w:rPr>
+    </w:lvl>
+    <w:lvl w:ilvl="5" w:tplc="04090005" w:tentative="1">
+      <w:start w:val="1"/>
+      <w:numFmt w:val="bullet"/>
+      <w:lvlText w:val=""/>
+      <w:lvlJc w:val="left"/>
+      <w:pPr>
+        <w:ind w:left="4320" w:hanging="360"/>
+      </w:pPr>
+      <w:rPr>
+        <w:rFonts w:ascii="Wingdings" w:hAnsi="Wingdings" w:hint="default"/>
+      </w:rPr>
+    </w:lvl>
+    <w:lvl w:ilvl="6" w:tplc="04090001" w:tentative="1">
+      <w:start w:val="1"/>
+      <w:numFmt w:val="bullet"/>
+      <w:lvlText w:val=""/>
+      <w:lvlJc w:val="left"/>
+      <w:pPr>
+        <w:ind w:left="5040" w:hanging="360"/>
+      </w:pPr>
+      <w:rPr>
+        <w:rFonts w:ascii="Symbol" w:hAnsi="Symbol" w:hint="default"/>
+      </w:rPr>
+    </w:lvl>
+    <w:lvl w:ilvl="7" w:tplc="04090003" w:tentative="1">
+      <w:start w:val="1"/>
+      <w:numFmt w:val="bullet"/>
+      <w:lvlText w:val="o"/>
+      <w:lvlJc w:val="left"/>
+      <w:pPr>
+        <w:ind w:left="5760" w:hanging="360"/>
+      </w:pPr>
+      <w:rPr>
+        <w:rFonts w:ascii="Courier New" w:hAnsi="Courier New" w:cs="Courier New" w:hint="default"/>
+      </w:rPr>
+    </w:lvl>
+    <w:lvl w:ilvl="8" w:tplc="04090005" w:tentative="1">
+      <w:start w:val="1"/>
+      <w:numFmt w:val="bullet"/>
+      <w:lvlText w:val=""/>
+      <w:lvlJc w:val="left"/>
+      <w:pPr>
+        <w:ind w:left="6480" w:hanging="360"/>
+      </w:pPr>
+      <w:rPr>
+        <w:rFonts w:ascii="Wingdings" w:hAnsi="Wingdings" w:hint="default"/>
+      </w:rPr>
+    </w:lvl>
+  </w:abstractNum>
   <w:num w:numId="1">
+    <w:abstractNumId w:val="3"/>
+  </w:num>
+  <w:num w:numId="2">
+    <w:abstractNumId w:val="2"/>
+  </w:num>
+  <w:num w:numId="3">
     <w:abstractNumId w:val="0"/>
+  </w:num>
+  <w:num w:numId="4">
+    <w:abstractNumId w:val="1"/>
   </w:num>
 </w:numbering>
 </file>
@@ -2338,7 +3600,7 @@
   <a:extraClrSchemeLst/>
   <a:extLst>
     <a:ext uri="{05A4C25C-085E-4340-85A3-A5531E510DB2}">
-      <thm15:themeFamily xmlns:thm15="http://schemas.microsoft.com/office/thememl/2012/main" xmlns="" name="Office Theme" id="{62F939B6-93AF-4DB8-9C6B-D6C7DFDC589F}" vid="{4A3C46E8-61CC-4603-A589-7422A47A8E4A}"/>
+      <thm15:themeFamily xmlns="" xmlns:thm15="http://schemas.microsoft.com/office/thememl/2012/main" name="Office Theme" id="{62F939B6-93AF-4DB8-9C6B-D6C7DFDC589F}" vid="{4A3C46E8-61CC-4603-A589-7422A47A8E4A}"/>
     </a:ext>
   </a:extLst>
 </a:theme>
@@ -2349,7 +3611,7 @@
 </file>
 
 <file path=customXml/itemProps1.xml><?xml version="1.0" encoding="utf-8"?>
-<ds:datastoreItem xmlns:ds="http://schemas.openxmlformats.org/officeDocument/2006/customXml" ds:itemID="{1DB4423B-BD20-41F0-8FD2-EBC8B1E77C3E}">
+<ds:datastoreItem xmlns:ds="http://schemas.openxmlformats.org/officeDocument/2006/customXml" ds:itemID="{FB06C01D-AA0E-4CCD-B8D0-C3DBF5BCDD8F}">
   <ds:schemaRefs>
     <ds:schemaRef ds:uri="http://schemas.openxmlformats.org/officeDocument/2006/bibliography"/>
   </ds:schemaRefs>
